--- a/Documentos-Engenharia/Requisitos/Pesquisa (1).docx
+++ b/Documentos-Engenharia/Requisitos/Pesquisa (1).docx
@@ -192,6 +192,9 @@
     <w:p>
       <w:pPr>
         <w:pStyle w:val="ListParagraph"/>
+        <w:rPr>
+          <w:rStyle w:val="Hyperlink"/>
+        </w:rPr>
       </w:pPr>
       <w:r>
         <w:t xml:space="preserve">Fonte: </w:t>
@@ -209,8 +212,264 @@
       <w:pPr>
         <w:pStyle w:val="ListParagraph"/>
       </w:pPr>
+    </w:p>
+    <w:p>
+      <w:pPr>
+        <w:shd w:val="clear" w:color="auto" w:fill="FFFFFF"/>
+        <w:spacing w:before="300" w:after="150" w:line="540" w:lineRule="atLeast"/>
+        <w:outlineLvl w:val="1"/>
+        <w:rPr>
+          <w:rFonts w:ascii="Arial" w:eastAsia="Times New Roman" w:hAnsi="Arial" w:cs="Arial"/>
+          <w:b/>
+          <w:bCs/>
+          <w:color w:val="333333"/>
+          <w:sz w:val="48"/>
+          <w:szCs w:val="48"/>
+          <w:lang w:eastAsia="pt-BR"/>
+        </w:rPr>
+      </w:pPr>
+      <w:proofErr w:type="spellStart"/>
+      <w:r>
+        <w:rPr>
+          <w:rFonts w:ascii="Arial" w:eastAsia="Times New Roman" w:hAnsi="Arial" w:cs="Arial"/>
+          <w:b/>
+          <w:bCs/>
+          <w:color w:val="333333"/>
+          <w:sz w:val="33"/>
+          <w:szCs w:val="33"/>
+          <w:lang w:eastAsia="pt-BR"/>
+        </w:rPr>
+        <w:t>ABCPark</w:t>
+      </w:r>
+      <w:proofErr w:type="spellEnd"/>
+    </w:p>
+    <w:p>
+      <w:pPr>
+        <w:numPr>
+          <w:ilvl w:val="0"/>
+          <w:numId w:val="2"/>
+        </w:numPr>
+        <w:shd w:val="clear" w:color="auto" w:fill="FFFFFF"/>
+        <w:spacing w:before="100" w:beforeAutospacing="1" w:after="100" w:afterAutospacing="1" w:line="240" w:lineRule="auto"/>
+        <w:rPr>
+          <w:rFonts w:ascii="Arial" w:eastAsia="Times New Roman" w:hAnsi="Arial" w:cs="Arial"/>
+          <w:color w:val="333333"/>
+          <w:sz w:val="27"/>
+          <w:szCs w:val="27"/>
+          <w:lang w:eastAsia="pt-BR"/>
+        </w:rPr>
+      </w:pPr>
+      <w:r>
+        <w:rPr>
+          <w:rFonts w:ascii="Arial" w:eastAsia="Times New Roman" w:hAnsi="Arial" w:cs="Arial"/>
+          <w:color w:val="333333"/>
+          <w:sz w:val="27"/>
+          <w:szCs w:val="27"/>
+          <w:lang w:eastAsia="pt-BR"/>
+        </w:rPr>
+        <w:t>Controle de rotativos/horistas;</w:t>
+      </w:r>
+    </w:p>
+    <w:p>
+      <w:pPr>
+        <w:numPr>
+          <w:ilvl w:val="0"/>
+          <w:numId w:val="2"/>
+        </w:numPr>
+        <w:shd w:val="clear" w:color="auto" w:fill="FFFFFF"/>
+        <w:spacing w:before="100" w:beforeAutospacing="1" w:after="100" w:afterAutospacing="1" w:line="240" w:lineRule="auto"/>
+        <w:rPr>
+          <w:rFonts w:ascii="Arial" w:eastAsia="Times New Roman" w:hAnsi="Arial" w:cs="Arial"/>
+          <w:color w:val="333333"/>
+          <w:sz w:val="27"/>
+          <w:szCs w:val="27"/>
+          <w:lang w:eastAsia="pt-BR"/>
+        </w:rPr>
+      </w:pPr>
+      <w:r>
+        <w:rPr>
+          <w:rFonts w:ascii="Arial" w:eastAsia="Times New Roman" w:hAnsi="Arial" w:cs="Arial"/>
+          <w:color w:val="333333"/>
+          <w:sz w:val="27"/>
+          <w:szCs w:val="27"/>
+          <w:lang w:eastAsia="pt-BR"/>
+        </w:rPr>
+        <w:t>Cadastro com controle personalizado;</w:t>
+      </w:r>
+    </w:p>
+    <w:p>
+      <w:pPr>
+        <w:numPr>
+          <w:ilvl w:val="0"/>
+          <w:numId w:val="2"/>
+        </w:numPr>
+        <w:shd w:val="clear" w:color="auto" w:fill="FFFFFF"/>
+        <w:spacing w:before="100" w:beforeAutospacing="1" w:after="100" w:afterAutospacing="1" w:line="240" w:lineRule="auto"/>
+        <w:rPr>
+          <w:rFonts w:ascii="Arial" w:eastAsia="Times New Roman" w:hAnsi="Arial" w:cs="Arial"/>
+          <w:color w:val="333333"/>
+          <w:sz w:val="27"/>
+          <w:szCs w:val="27"/>
+          <w:lang w:eastAsia="pt-BR"/>
+        </w:rPr>
+      </w:pPr>
+      <w:r>
+        <w:rPr>
+          <w:rFonts w:ascii="Arial" w:eastAsia="Times New Roman" w:hAnsi="Arial" w:cs="Arial"/>
+          <w:color w:val="333333"/>
+          <w:sz w:val="27"/>
+          <w:szCs w:val="27"/>
+          <w:lang w:eastAsia="pt-BR"/>
+        </w:rPr>
+        <w:t>Extremamente flexível, permitindo convênios e até condições especiais de preço;</w:t>
+      </w:r>
+    </w:p>
+    <w:p>
+      <w:pPr>
+        <w:numPr>
+          <w:ilvl w:val="0"/>
+          <w:numId w:val="2"/>
+        </w:numPr>
+        <w:shd w:val="clear" w:color="auto" w:fill="FFFFFF"/>
+        <w:spacing w:before="100" w:beforeAutospacing="1" w:after="100" w:afterAutospacing="1" w:line="240" w:lineRule="auto"/>
+        <w:rPr>
+          <w:rFonts w:ascii="Arial" w:eastAsia="Times New Roman" w:hAnsi="Arial" w:cs="Arial"/>
+          <w:color w:val="333333"/>
+          <w:sz w:val="27"/>
+          <w:szCs w:val="27"/>
+          <w:lang w:eastAsia="pt-BR"/>
+        </w:rPr>
+      </w:pPr>
+      <w:r>
+        <w:rPr>
+          <w:rFonts w:ascii="Arial" w:eastAsia="Times New Roman" w:hAnsi="Arial" w:cs="Arial"/>
+          <w:color w:val="333333"/>
+          <w:sz w:val="27"/>
+          <w:szCs w:val="27"/>
+          <w:lang w:eastAsia="pt-BR"/>
+        </w:rPr>
+        <w:t>Diferentes níveis de permissão de uso, dando maior segurança;</w:t>
+      </w:r>
+    </w:p>
+    <w:p>
+      <w:pPr>
+        <w:numPr>
+          <w:ilvl w:val="0"/>
+          <w:numId w:val="2"/>
+        </w:numPr>
+        <w:shd w:val="clear" w:color="auto" w:fill="FFFFFF"/>
+        <w:spacing w:before="100" w:beforeAutospacing="1" w:after="100" w:afterAutospacing="1" w:line="240" w:lineRule="auto"/>
+        <w:rPr>
+          <w:rFonts w:ascii="Arial" w:eastAsia="Times New Roman" w:hAnsi="Arial" w:cs="Arial"/>
+          <w:color w:val="333333"/>
+          <w:sz w:val="27"/>
+          <w:szCs w:val="27"/>
+          <w:lang w:eastAsia="pt-BR"/>
+        </w:rPr>
+      </w:pPr>
+      <w:r>
+        <w:rPr>
+          <w:rFonts w:ascii="Arial" w:eastAsia="Times New Roman" w:hAnsi="Arial" w:cs="Arial"/>
+          <w:color w:val="333333"/>
+          <w:sz w:val="27"/>
+          <w:szCs w:val="27"/>
+          <w:lang w:eastAsia="pt-BR"/>
+        </w:rPr>
+        <w:t>Impressão de cupons de entrada e saída com código de barras;</w:t>
+      </w:r>
+    </w:p>
+    <w:p>
+      <w:pPr>
+        <w:numPr>
+          <w:ilvl w:val="0"/>
+          <w:numId w:val="2"/>
+        </w:numPr>
+        <w:shd w:val="clear" w:color="auto" w:fill="FFFFFF"/>
+        <w:spacing w:before="100" w:beforeAutospacing="1" w:after="100" w:afterAutospacing="1" w:line="240" w:lineRule="auto"/>
+        <w:rPr>
+          <w:rFonts w:ascii="Arial" w:eastAsia="Times New Roman" w:hAnsi="Arial" w:cs="Arial"/>
+          <w:color w:val="333333"/>
+          <w:sz w:val="27"/>
+          <w:szCs w:val="27"/>
+          <w:lang w:eastAsia="pt-BR"/>
+        </w:rPr>
+      </w:pPr>
+      <w:r>
+        <w:rPr>
+          <w:rFonts w:ascii="Arial" w:eastAsia="Times New Roman" w:hAnsi="Arial" w:cs="Arial"/>
+          <w:color w:val="333333"/>
+          <w:sz w:val="27"/>
+          <w:szCs w:val="27"/>
+          <w:lang w:eastAsia="pt-BR"/>
+        </w:rPr>
+        <w:t>Gestão simples e eficiente do caixa;</w:t>
+      </w:r>
+    </w:p>
+    <w:p>
+      <w:pPr>
+        <w:numPr>
+          <w:ilvl w:val="0"/>
+          <w:numId w:val="2"/>
+        </w:numPr>
+        <w:shd w:val="clear" w:color="auto" w:fill="FFFFFF"/>
+        <w:spacing w:before="100" w:beforeAutospacing="1" w:after="100" w:afterAutospacing="1" w:line="240" w:lineRule="auto"/>
+        <w:rPr>
+          <w:rFonts w:ascii="Arial" w:eastAsia="Times New Roman" w:hAnsi="Arial" w:cs="Arial"/>
+          <w:color w:val="333333"/>
+          <w:sz w:val="27"/>
+          <w:szCs w:val="27"/>
+          <w:lang w:eastAsia="pt-BR"/>
+        </w:rPr>
+      </w:pPr>
+      <w:r>
+        <w:rPr>
+          <w:rFonts w:ascii="Arial" w:eastAsia="Times New Roman" w:hAnsi="Arial" w:cs="Arial"/>
+          <w:color w:val="333333"/>
+          <w:sz w:val="27"/>
+          <w:szCs w:val="27"/>
+          <w:lang w:eastAsia="pt-BR"/>
+        </w:rPr>
+        <w:t>Relatórios gerenciais;</w:t>
+      </w:r>
+    </w:p>
+    <w:p>
+      <w:pPr>
+        <w:numPr>
+          <w:ilvl w:val="0"/>
+          <w:numId w:val="2"/>
+        </w:numPr>
+        <w:shd w:val="clear" w:color="auto" w:fill="FFFFFF"/>
+        <w:spacing w:before="100" w:beforeAutospacing="1" w:after="100" w:afterAutospacing="1" w:line="240" w:lineRule="auto"/>
+        <w:rPr>
+          <w:rFonts w:ascii="Arial" w:eastAsia="Times New Roman" w:hAnsi="Arial" w:cs="Arial"/>
+          <w:color w:val="333333"/>
+          <w:sz w:val="27"/>
+          <w:szCs w:val="27"/>
+          <w:lang w:eastAsia="pt-BR"/>
+        </w:rPr>
+      </w:pPr>
+      <w:r>
+        <w:rPr>
+          <w:rFonts w:ascii="Arial" w:eastAsia="Times New Roman" w:hAnsi="Arial" w:cs="Arial"/>
+          <w:color w:val="333333"/>
+          <w:sz w:val="27"/>
+          <w:szCs w:val="27"/>
+          <w:lang w:eastAsia="pt-BR"/>
+        </w:rPr>
+        <w:t>Backup e cópia de segurança dos dados.</w:t>
+      </w:r>
+    </w:p>
+    <w:p>
+      <w:pPr>
+        <w:pStyle w:val="ListParagraph"/>
+      </w:pPr>
       <w:bookmarkStart w:id="1" w:name="_GoBack"/>
       <w:bookmarkEnd w:id="1"/>
+    </w:p>
+    <w:p>
+      <w:pPr>
+        <w:pStyle w:val="ListParagraph"/>
+      </w:pPr>
     </w:p>
     <w:sectPr>
       <w:pgSz w:w="11906" w:h="16838"/>
@@ -337,8 +596,160 @@
       </w:rPr>
     </w:lvl>
   </w:abstractNum>
+  <w:abstractNum w:abstractNumId="1" w15:restartNumberingAfterBreak="0">
+    <w:nsid w:val="464D30F2"/>
+    <w:multiLevelType w:val="multilevel"/>
+    <w:tmpl w:val="C45ED67A"/>
+    <w:lvl w:ilvl="0">
+      <w:start w:val="1"/>
+      <w:numFmt w:val="bullet"/>
+      <w:lvlText w:val=""/>
+      <w:lvlJc w:val="left"/>
+      <w:pPr>
+        <w:tabs>
+          <w:tab w:val="num" w:pos="720"/>
+        </w:tabs>
+        <w:ind w:left="720" w:hanging="360"/>
+      </w:pPr>
+      <w:rPr>
+        <w:rFonts w:ascii="Symbol" w:hAnsi="Symbol" w:hint="default"/>
+        <w:sz w:val="20"/>
+      </w:rPr>
+    </w:lvl>
+    <w:lvl w:ilvl="1" w:tentative="1">
+      <w:start w:val="1"/>
+      <w:numFmt w:val="bullet"/>
+      <w:lvlText w:val="o"/>
+      <w:lvlJc w:val="left"/>
+      <w:pPr>
+        <w:tabs>
+          <w:tab w:val="num" w:pos="1440"/>
+        </w:tabs>
+        <w:ind w:left="1440" w:hanging="360"/>
+      </w:pPr>
+      <w:rPr>
+        <w:rFonts w:ascii="Courier New" w:hAnsi="Courier New" w:hint="default"/>
+        <w:sz w:val="20"/>
+      </w:rPr>
+    </w:lvl>
+    <w:lvl w:ilvl="2" w:tentative="1">
+      <w:start w:val="1"/>
+      <w:numFmt w:val="bullet"/>
+      <w:lvlText w:val=""/>
+      <w:lvlJc w:val="left"/>
+      <w:pPr>
+        <w:tabs>
+          <w:tab w:val="num" w:pos="2160"/>
+        </w:tabs>
+        <w:ind w:left="2160" w:hanging="360"/>
+      </w:pPr>
+      <w:rPr>
+        <w:rFonts w:ascii="Wingdings" w:hAnsi="Wingdings" w:hint="default"/>
+        <w:sz w:val="20"/>
+      </w:rPr>
+    </w:lvl>
+    <w:lvl w:ilvl="3" w:tentative="1">
+      <w:start w:val="1"/>
+      <w:numFmt w:val="bullet"/>
+      <w:lvlText w:val=""/>
+      <w:lvlJc w:val="left"/>
+      <w:pPr>
+        <w:tabs>
+          <w:tab w:val="num" w:pos="2880"/>
+        </w:tabs>
+        <w:ind w:left="2880" w:hanging="360"/>
+      </w:pPr>
+      <w:rPr>
+        <w:rFonts w:ascii="Wingdings" w:hAnsi="Wingdings" w:hint="default"/>
+        <w:sz w:val="20"/>
+      </w:rPr>
+    </w:lvl>
+    <w:lvl w:ilvl="4" w:tentative="1">
+      <w:start w:val="1"/>
+      <w:numFmt w:val="bullet"/>
+      <w:lvlText w:val=""/>
+      <w:lvlJc w:val="left"/>
+      <w:pPr>
+        <w:tabs>
+          <w:tab w:val="num" w:pos="3600"/>
+        </w:tabs>
+        <w:ind w:left="3600" w:hanging="360"/>
+      </w:pPr>
+      <w:rPr>
+        <w:rFonts w:ascii="Wingdings" w:hAnsi="Wingdings" w:hint="default"/>
+        <w:sz w:val="20"/>
+      </w:rPr>
+    </w:lvl>
+    <w:lvl w:ilvl="5" w:tentative="1">
+      <w:start w:val="1"/>
+      <w:numFmt w:val="bullet"/>
+      <w:lvlText w:val=""/>
+      <w:lvlJc w:val="left"/>
+      <w:pPr>
+        <w:tabs>
+          <w:tab w:val="num" w:pos="4320"/>
+        </w:tabs>
+        <w:ind w:left="4320" w:hanging="360"/>
+      </w:pPr>
+      <w:rPr>
+        <w:rFonts w:ascii="Wingdings" w:hAnsi="Wingdings" w:hint="default"/>
+        <w:sz w:val="20"/>
+      </w:rPr>
+    </w:lvl>
+    <w:lvl w:ilvl="6" w:tentative="1">
+      <w:start w:val="1"/>
+      <w:numFmt w:val="bullet"/>
+      <w:lvlText w:val=""/>
+      <w:lvlJc w:val="left"/>
+      <w:pPr>
+        <w:tabs>
+          <w:tab w:val="num" w:pos="5040"/>
+        </w:tabs>
+        <w:ind w:left="5040" w:hanging="360"/>
+      </w:pPr>
+      <w:rPr>
+        <w:rFonts w:ascii="Wingdings" w:hAnsi="Wingdings" w:hint="default"/>
+        <w:sz w:val="20"/>
+      </w:rPr>
+    </w:lvl>
+    <w:lvl w:ilvl="7" w:tentative="1">
+      <w:start w:val="1"/>
+      <w:numFmt w:val="bullet"/>
+      <w:lvlText w:val=""/>
+      <w:lvlJc w:val="left"/>
+      <w:pPr>
+        <w:tabs>
+          <w:tab w:val="num" w:pos="5760"/>
+        </w:tabs>
+        <w:ind w:left="5760" w:hanging="360"/>
+      </w:pPr>
+      <w:rPr>
+        <w:rFonts w:ascii="Wingdings" w:hAnsi="Wingdings" w:hint="default"/>
+        <w:sz w:val="20"/>
+      </w:rPr>
+    </w:lvl>
+    <w:lvl w:ilvl="8" w:tentative="1">
+      <w:start w:val="1"/>
+      <w:numFmt w:val="bullet"/>
+      <w:lvlText w:val=""/>
+      <w:lvlJc w:val="left"/>
+      <w:pPr>
+        <w:tabs>
+          <w:tab w:val="num" w:pos="6480"/>
+        </w:tabs>
+        <w:ind w:left="6480" w:hanging="360"/>
+      </w:pPr>
+      <w:rPr>
+        <w:rFonts w:ascii="Wingdings" w:hAnsi="Wingdings" w:hint="default"/>
+        <w:sz w:val="20"/>
+      </w:rPr>
+    </w:lvl>
+  </w:abstractNum>
   <w:num w:numId="1">
     <w:abstractNumId w:val="0"/>
+  </w:num>
+  <w:num w:numId="2">
+    <w:abstractNumId w:val="1"/>
   </w:num>
 </w:numbering>
 </file>
@@ -741,6 +1152,26 @@
     <w:name w:val="Normal"/>
     <w:qFormat/>
   </w:style>
+  <w:style w:type="paragraph" w:styleId="Heading2">
+    <w:name w:val="heading 2"/>
+    <w:basedOn w:val="Normal"/>
+    <w:link w:val="Heading2Char"/>
+    <w:uiPriority w:val="9"/>
+    <w:qFormat/>
+    <w:rsid w:val="006F3141"/>
+    <w:pPr>
+      <w:spacing w:before="100" w:beforeAutospacing="1" w:after="100" w:afterAutospacing="1" w:line="240" w:lineRule="auto"/>
+      <w:outlineLvl w:val="1"/>
+    </w:pPr>
+    <w:rPr>
+      <w:rFonts w:ascii="Times New Roman" w:eastAsia="Times New Roman" w:hAnsi="Times New Roman" w:cs="Times New Roman"/>
+      <w:b/>
+      <w:bCs/>
+      <w:sz w:val="36"/>
+      <w:szCs w:val="36"/>
+      <w:lang w:eastAsia="pt-BR"/>
+    </w:rPr>
+  </w:style>
   <w:style w:type="character" w:default="1" w:styleId="DefaultParagraphFont">
     <w:name w:val="Default Paragraph Font"/>
     <w:uiPriority w:val="1"/>
@@ -789,6 +1220,32 @@
     <w:rPr>
       <w:color w:val="0000FF"/>
       <w:u w:val="single"/>
+    </w:rPr>
+  </w:style>
+  <w:style w:type="character" w:customStyle="1" w:styleId="Heading2Char">
+    <w:name w:val="Heading 2 Char"/>
+    <w:basedOn w:val="DefaultParagraphFont"/>
+    <w:link w:val="Heading2"/>
+    <w:uiPriority w:val="9"/>
+    <w:rsid w:val="006F3141"/>
+    <w:rPr>
+      <w:rFonts w:ascii="Times New Roman" w:eastAsia="Times New Roman" w:hAnsi="Times New Roman" w:cs="Times New Roman"/>
+      <w:b/>
+      <w:bCs/>
+      <w:sz w:val="36"/>
+      <w:szCs w:val="36"/>
+      <w:lang w:eastAsia="pt-BR"/>
+    </w:rPr>
+  </w:style>
+  <w:style w:type="character" w:styleId="Strong">
+    <w:name w:val="Strong"/>
+    <w:basedOn w:val="DefaultParagraphFont"/>
+    <w:uiPriority w:val="22"/>
+    <w:qFormat/>
+    <w:rsid w:val="006F3141"/>
+    <w:rPr>
+      <w:b/>
+      <w:bCs/>
     </w:rPr>
   </w:style>
 </w:styles>
